--- a/temp_World Bank Jobs Application Dashboard and Automate/CV and CL by job id codes/req21250_Shiyao Wang Cover Letter.docx
+++ b/temp_World Bank Jobs Application Dashboard and Automate/CV and CL by job id codes/req21250_Shiyao Wang Cover Letter.docx
@@ -53,35 +53,140 @@
     <w:p>
       <w:r>
         <w:br/>
-        <w:br/>
-        <w:t xml:space="preserve">Dear World Bank, </w:t>
-        <w:br/>
-        <w:br/>
-        <w:t>I am writing to apply for the E T Consultant position as advertised on your website.</w:t>
-        <w:br/>
-        <w:br/>
-        <w:t>I offer a strong background in GIS Desktop software packages such as ArcGIS Desktop, ArcGIS Pro and QGIS, as well as data analysis software like R, Python, and STATA. I have energetic and diplomatic skills, excellent written, communication and presentation skills in English, and the ability to work on my own and think creatively.</w:t>
-        <w:br/>
-        <w:br/>
-        <w:t>I hold a Master’s degree in Geography, Applied Economics, Public Policy, Statistics, Data Science, or other related field and have over five years of relevant experience. During my master studies, I developed my understanding of GIS visualization through a course in Spatial Data Modeling, while during my days at the World Bank and the IMF, I have participated in numerous geospatial analytics projects, creating geographical dashboards and charts with both ArcGis Pro and QGIS. One of my critiques was even included in a Regional Flagship report.</w:t>
-        <w:br/>
-        <w:br/>
-        <w:t>I also have experience working with OpenStreetMap platform and some knowledge of its data model and community standards. I have a demonstrated ability to collaboratively with teams, as well as working with Google Earth Engine, its data model, and its API. I have strong cartographic skills and have the capability to produce professional quality maps.</w:t>
-        <w:br/>
+      </w:r>
+      <w:r>
+        <w:br/>
+        <w:t xml:space="preserve">Dear </w:t>
+      </w:r>
+      <w:r>
+        <w:rPr>
+          <w:rFonts w:hint="eastAsia"/>
+        </w:rPr>
+        <w:t>Hiring</w:t>
+      </w:r>
+      <w:r>
+        <w:t xml:space="preserve"> Officer</w:t>
+      </w:r>
+      <w:r>
+        <w:t xml:space="preserve">, </w:t>
+      </w:r>
+      <w:r>
+        <w:br/>
+      </w:r>
+      <w:r>
+        <w:br/>
+      </w:r>
+      <w:r>
+        <w:t xml:space="preserve">My name is Shiyao </w:t>
+      </w:r>
+      <w:r>
+        <w:t>Wang,</w:t>
+      </w:r>
+      <w:r>
+        <w:t xml:space="preserve"> and I am currently a Research Analyst at the IMF. </w:t>
+      </w:r>
+      <w:r>
+        <w:t xml:space="preserve">I am writing to apply for the E T Consultant position as advertised on </w:t>
+      </w:r>
+      <w:r>
+        <w:t>the</w:t>
+      </w:r>
+      <w:r>
+        <w:t xml:space="preserve"> website.</w:t>
+      </w:r>
+      <w:r>
+        <w:t xml:space="preserve"> I believe I can be a perfect match as </w:t>
+      </w:r>
+      <w:r>
+        <w:t xml:space="preserve">I </w:t>
+      </w:r>
+      <w:r>
+        <w:t>not only have</w:t>
+      </w:r>
+      <w:r>
+        <w:t xml:space="preserve"> a strong background in GIS Desktop software packages such as ArcGIS Desktop, ArcGIS Pro and QGIS, </w:t>
+      </w:r>
+      <w:r>
+        <w:t>but also know well about</w:t>
+      </w:r>
+      <w:r>
+        <w:t xml:space="preserve"> data analysis software like R, Python, and STATA. I</w:t>
+      </w:r>
+      <w:r>
+        <w:t xml:space="preserve"> also</w:t>
+      </w:r>
+      <w:r>
+        <w:t xml:space="preserve"> have energetic and diplomatic skills, excellent written, communication and presentation skills in English, and the ability to work on my own and think creatively.</w:t>
+      </w:r>
+      <w:r>
+        <w:br/>
+      </w:r>
+      <w:r>
+        <w:br/>
+        <w:t xml:space="preserve">I hold a Master’s degree in </w:t>
+      </w:r>
+      <w:r>
+        <w:t>Public Policy</w:t>
+      </w:r>
+      <w:r>
+        <w:t xml:space="preserve"> and have over five years of relevant experience. During my master studies, I developed my understanding of GIS visualization through a course in Spatial Data Modeling, while during my days at the World Bank and the IMF, I have participated in numerous geospatial analytics projects, creating geographical dashboards and charts with both </w:t>
+      </w:r>
+      <w:r>
+        <w:t>ArcGIS</w:t>
+      </w:r>
+      <w:r>
+        <w:t xml:space="preserve"> Pro and QGIS. </w:t>
+      </w:r>
+      <w:r>
+        <w:rPr>
+          <w:rFonts w:hint="eastAsia"/>
+        </w:rPr>
+        <w:t>Some</w:t>
+      </w:r>
+      <w:r>
+        <w:t xml:space="preserve"> of my </w:t>
+      </w:r>
+      <w:r>
+        <w:t>deliverables</w:t>
+      </w:r>
+      <w:r>
+        <w:t xml:space="preserve"> was even included in a Regional Flagship report.</w:t>
+      </w:r>
+      <w:r>
+        <w:br/>
+      </w:r>
+      <w:r>
+        <w:br/>
+      </w:r>
+      <w:r>
         <w:br/>
         <w:t>My expertise and knowledge in GIS, data and geospatial analysis is strong and I have the ability to conduct research independently, as well as part of a team. Additionally, I have worked in the field, so I can bring some practical experience to the role.</w:t>
-        <w:br/>
-        <w:br/>
+      </w:r>
+      <w:r>
+        <w:t xml:space="preserve"> </w:t>
+      </w:r>
+      <w:r>
         <w:t xml:space="preserve">If you are seeking an enthusiastic and experienced E T Consultant, then I would be delighted to meet with you in person to discuss my suitability further. </w:t>
-        <w:br/>
+      </w:r>
+      <w:r>
+        <w:br/>
+      </w:r>
+      <w:r>
         <w:br/>
         <w:t>Thank you for considering my application and I look forward to hearing from you soon.</w:t>
-        <w:br/>
+      </w:r>
+      <w:r>
+        <w:br/>
+      </w:r>
+      <w:r>
         <w:br/>
         <w:t xml:space="preserve">Sincerely, </w:t>
-        <w:br/>
-        <w:br/>
-        <w:t>[Name and Contact Information]</w:t>
+      </w:r>
+      <w:r>
+        <w:br/>
+      </w:r>
+      <w:r>
+        <w:t>Shiyao</w:t>
       </w:r>
     </w:p>
     <w:p>
